--- a/yazim/Başlıklar.docx
+++ b/yazim/Başlıklar.docx
@@ -7,10 +7,15 @@
         <w:pStyle w:val="Normal"/>
         <w:bidi w:val="0"/>
         <w:jc w:val="start"/>
-        <w:rPr/>
-      </w:pPr>
-      <w:r>
-        <w:rPr/>
+        <w:rPr>
+          <w:highlight w:val="none"/>
+          <w:shd w:fill="CCF4C6" w:val="clear"/>
+        </w:rPr>
+      </w:pPr>
+      <w:r>
+        <w:rPr>
+          <w:shd w:fill="CCF4C6" w:val="clear"/>
+        </w:rPr>
         <w:t>1. Giriş ..................................................................................................................................... 13</w:t>
       </w:r>
     </w:p>
@@ -19,239 +24,156 @@
         <w:pStyle w:val="Normal"/>
         <w:bidi w:val="0"/>
         <w:jc w:val="start"/>
-        <w:rPr/>
-      </w:pPr>
-      <w:r>
-        <w:rPr/>
-        <w:t>1.1 Android İşletim Sistemi............................................................................................. 36</w:t>
-      </w:r>
-    </w:p>
-    <w:p>
-      <w:pPr>
-        <w:pStyle w:val="Normal"/>
-        <w:bidi w:val="0"/>
-        <w:jc w:val="start"/>
-        <w:rPr/>
-      </w:pPr>
-      <w:r>
-        <w:rPr/>
-        <w:t>1.1.1 Android Uygulamaları ........................................................................................................... 37</w:t>
-      </w:r>
-    </w:p>
-    <w:p>
-      <w:pPr>
-        <w:pStyle w:val="Normal"/>
-        <w:bidi w:val="0"/>
-        <w:jc w:val="start"/>
-        <w:rPr/>
-      </w:pPr>
-      <w:r>
-        <w:rPr/>
-        <w:t>1.1.2 Android İzinleri ...................................................................................................................... 17</w:t>
-      </w:r>
-    </w:p>
-    <w:p>
-      <w:pPr>
-        <w:pStyle w:val="Normal"/>
-        <w:bidi w:val="0"/>
-        <w:jc w:val="start"/>
-        <w:rPr/>
-      </w:pPr>
-      <w:r>
-        <w:rPr/>
-        <w:t>1.1.2.1 Manifest Dosyası................................................................................................................. 42</w:t>
-      </w:r>
-    </w:p>
-    <w:p>
-      <w:pPr>
-        <w:pStyle w:val="Normal"/>
-        <w:bidi w:val="0"/>
-        <w:jc w:val="start"/>
-        <w:rPr/>
-      </w:pPr>
-      <w:r>
-        <w:rPr/>
-        <w:t>1.1.2.2 Normal İzinler...................................................................................................... 44</w:t>
-      </w:r>
-    </w:p>
-    <w:p>
-      <w:pPr>
-        <w:pStyle w:val="Normal"/>
-        <w:bidi w:val="0"/>
-        <w:jc w:val="start"/>
-        <w:rPr/>
-      </w:pPr>
-      <w:r>
-        <w:rPr/>
-        <w:t>1.1.2.3 Tehlikeli İzinler ................................................................................................. 44</w:t>
-      </w:r>
-    </w:p>
-    <w:p>
-      <w:pPr>
-        <w:pStyle w:val="Normal"/>
-        <w:bidi w:val="0"/>
-        <w:jc w:val="start"/>
-        <w:rPr/>
-      </w:pPr>
-      <w:r>
-        <w:rPr/>
-        <w:t>1.1.2.4 İmza (Signature ) İzinler................................................................................................... 44</w:t>
-      </w:r>
-    </w:p>
-    <w:p>
-      <w:pPr>
-        <w:pStyle w:val="Normal"/>
-        <w:bidi w:val="0"/>
-        <w:jc w:val="start"/>
-        <w:rPr/>
-      </w:pPr>
-      <w:r>
-        <w:rPr/>
-        <w:t>1.1.2.5 İmza veya Sistem (SignatureOrSystem) İzinler......................................................... 44</w:t>
-      </w:r>
-    </w:p>
-    <w:p>
-      <w:pPr>
-        <w:pStyle w:val="Normal"/>
-        <w:bidi w:val="0"/>
-        <w:jc w:val="start"/>
-        <w:rPr/>
-      </w:pPr>
-      <w:r>
-        <w:rPr/>
-        <w:t>1.2 Güvenlik ve Mahremiyet....................................................................................................... 19</w:t>
-      </w:r>
-    </w:p>
-    <w:p>
-      <w:pPr>
-        <w:pStyle w:val="Normal"/>
-        <w:bidi w:val="0"/>
-        <w:jc w:val="start"/>
-        <w:rPr/>
-      </w:pPr>
-      <w:r>
-        <w:rPr/>
-        <w:t>1.3 Saldırı Örnekleri ...................................................................................... 22</w:t>
-      </w:r>
-    </w:p>
-    <w:p>
-      <w:pPr>
-        <w:pStyle w:val="Normal"/>
-        <w:bidi w:val="0"/>
-        <w:jc w:val="start"/>
-        <w:rPr/>
-      </w:pPr>
-      <w:r>
-        <w:rPr/>
-        <w:t>1.3.1 Olay 1  .................................................................. 22</w:t>
-      </w:r>
-    </w:p>
-    <w:p>
-      <w:pPr>
-        <w:pStyle w:val="Normal"/>
-        <w:bidi w:val="0"/>
-        <w:jc w:val="start"/>
-        <w:rPr/>
-      </w:pPr>
-      <w:r>
-        <w:rPr/>
-        <w:t>1.3.2 Olay 2  ...................................................................... 22</w:t>
-      </w:r>
-    </w:p>
-    <w:p>
-      <w:pPr>
-        <w:pStyle w:val="Normal"/>
-        <w:bidi w:val="0"/>
-        <w:jc w:val="start"/>
-        <w:rPr/>
-      </w:pPr>
-      <w:r>
-        <w:rPr/>
-        <w:t>1.3.3  Olay 3  ....................................................................... 23</w:t>
-      </w:r>
-    </w:p>
-    <w:p>
-      <w:pPr>
-        <w:pStyle w:val="Normal"/>
-        <w:bidi w:val="0"/>
-        <w:jc w:val="start"/>
-        <w:rPr/>
-      </w:pPr>
-      <w:r>
-        <w:rPr/>
-        <w:t>1.4 Askeri alanda cep telefonları ............................................................................ 23</w:t>
-      </w:r>
-    </w:p>
-    <w:p>
-      <w:pPr>
-        <w:pStyle w:val="Normal"/>
-        <w:bidi w:val="0"/>
-        <w:jc w:val="start"/>
-        <w:rPr/>
-      </w:pPr>
-      <w:r>
-        <w:rPr/>
-        <w:t>1.4.1 Bazı ülke ordularındaki Cep telefonlarının kullanım durumları (Türkiye, Ukrayna, ABD)</w:t>
-      </w:r>
-    </w:p>
-    <w:p>
-      <w:pPr>
-        <w:pStyle w:val="Normal"/>
-        <w:bidi w:val="0"/>
-        <w:jc w:val="start"/>
-        <w:rPr/>
-      </w:pPr>
-      <w:r>
-        <w:rPr/>
-        <w:t>1.5 Araştırma Soruları ............................................................................................................ 28</w:t>
-      </w:r>
-    </w:p>
-    <w:p>
-      <w:pPr>
-        <w:pStyle w:val="Normal"/>
-        <w:bidi w:val="0"/>
-        <w:jc w:val="start"/>
-        <w:rPr/>
-      </w:pPr>
-      <w:r>
-        <w:rPr/>
-        <w:t>1.6 Hedefler.............................................................................................................................. 29</w:t>
-      </w:r>
-    </w:p>
-    <w:p>
-      <w:pPr>
-        <w:pStyle w:val="Normal"/>
-        <w:bidi w:val="0"/>
-        <w:jc w:val="start"/>
-        <w:rPr/>
-      </w:pPr>
-      <w:r>
-        <w:rPr/>
-        <w:t>1.7 Kısıtlamalar</w:t>
-      </w:r>
-    </w:p>
-    <w:p>
-      <w:pPr>
-        <w:pStyle w:val="Normal"/>
-        <w:bidi w:val="0"/>
-        <w:jc w:val="start"/>
-        <w:rPr/>
-      </w:pPr>
-      <w:r>
-        <w:rPr/>
-        <w:t>1.8 Katkı................................................................................................................................. 30</w:t>
-      </w:r>
-    </w:p>
-    <w:p>
-      <w:pPr>
-        <w:pStyle w:val="Normal"/>
-        <w:bidi w:val="0"/>
-        <w:jc w:val="start"/>
-        <w:rPr/>
-      </w:pPr>
-      <w:r>
-        <w:rPr/>
-        <w:t>1.9 Tezin düzeni.................................................................................................... 30</w:t>
+        <w:rPr>
+          <w:highlight w:val="none"/>
+          <w:shd w:fill="CCF4C6" w:val="clear"/>
+        </w:rPr>
+      </w:pPr>
+      <w:r>
+        <w:rPr>
+          <w:shd w:fill="CCF4C6" w:val="clear"/>
+        </w:rPr>
+        <w:t>1.</w:t>
+      </w:r>
+      <w:r>
+        <w:rPr>
+          <w:shd w:fill="CCF4C6" w:val="clear"/>
+        </w:rPr>
+        <w:t>1</w:t>
+      </w:r>
+      <w:r>
+        <w:rPr>
+          <w:shd w:fill="CCF4C6" w:val="clear"/>
+        </w:rPr>
+        <w:t xml:space="preserve"> </w:t>
+      </w:r>
+      <w:r>
+        <w:rPr>
+          <w:shd w:fill="CCF4C6" w:val="clear"/>
+        </w:rPr>
+        <w:t xml:space="preserve">Cep Telefonlarında Kullanılan İşletim Sistemleri </w:t>
+      </w:r>
+      <w:r>
+        <w:rPr>
+          <w:shd w:fill="CCF4C6" w:val="clear"/>
+        </w:rPr>
+        <w:t>............................................................ 13</w:t>
+      </w:r>
+    </w:p>
+    <w:p>
+      <w:pPr>
+        <w:pStyle w:val="Normal"/>
+        <w:bidi w:val="0"/>
+        <w:jc w:val="start"/>
+        <w:rPr/>
+      </w:pPr>
+      <w:r>
+        <w:rPr>
+          <w:shd w:fill="CCF4C6" w:val="clear"/>
+        </w:rPr>
+        <w:t>1.2. Uygulama</w:t>
+      </w:r>
+      <w:r>
+        <w:rPr>
+          <w:shd w:fill="CCF4C6" w:val="clear"/>
+        </w:rPr>
+        <w:t xml:space="preserve"> İzin</w:t>
+      </w:r>
+      <w:r>
+        <w:rPr>
+          <w:shd w:fill="CCF4C6" w:val="clear"/>
+        </w:rPr>
+        <w:t>leri ve</w:t>
+      </w:r>
+      <w:r>
+        <w:rPr>
+          <w:shd w:fill="CCF4C6" w:val="clear"/>
+        </w:rPr>
+        <w:t xml:space="preserve"> Güvenlik Boşlukları </w:t>
+      </w:r>
+      <w:r>
+        <w:rPr/>
+        <w:t>....................................................................... 36</w:t>
+      </w:r>
+    </w:p>
+    <w:p>
+      <w:pPr>
+        <w:pStyle w:val="Normal"/>
+        <w:bidi w:val="0"/>
+        <w:jc w:val="start"/>
+        <w:rPr/>
+      </w:pPr>
+      <w:r>
+        <w:rPr>
+          <w:rFonts w:eastAsia="Liberation Serif" w:cs="Liberation Serif"/>
+          <w:shd w:fill="CCF4C6" w:val="clear"/>
+          <w:lang w:val="tr-TR"/>
+        </w:rPr>
+        <w:t>1.3 Tezin Amacı ve Katkı</w:t>
+      </w:r>
+      <w:r>
+        <w:rPr/>
+        <w:t>......................................................................................................... 37</w:t>
+      </w:r>
+    </w:p>
+    <w:p>
+      <w:pPr>
+        <w:pStyle w:val="Normal"/>
+        <w:bidi w:val="0"/>
+        <w:jc w:val="start"/>
+        <w:rPr/>
+      </w:pPr>
+      <w:r>
+        <w:rPr>
+          <w:shd w:fill="CCF4C6" w:val="clear"/>
+        </w:rPr>
+        <w:t>1.</w:t>
+      </w:r>
+      <w:r>
+        <w:rPr>
+          <w:shd w:fill="CCF4C6" w:val="clear"/>
+        </w:rPr>
+        <w:t>5</w:t>
+      </w:r>
+      <w:r>
+        <w:rPr>
+          <w:shd w:fill="CCF4C6" w:val="clear"/>
+        </w:rPr>
+        <w:t>. Tezin Kapsamı ve Sınırlılıkları</w:t>
+      </w:r>
+      <w:r>
+        <w:rPr/>
+        <w:t>............................................................................................... 17</w:t>
+      </w:r>
+    </w:p>
+    <w:p>
+      <w:pPr>
+        <w:pStyle w:val="Normal"/>
+        <w:bidi w:val="0"/>
+        <w:jc w:val="start"/>
+        <w:rPr/>
+      </w:pPr>
+      <w:r>
+        <w:rPr>
+          <w:shd w:fill="CCF4C6" w:val="clear"/>
+        </w:rPr>
+        <w:t>1.</w:t>
+      </w:r>
+      <w:r>
+        <w:rPr>
+          <w:shd w:fill="CCF4C6" w:val="clear"/>
+        </w:rPr>
+        <w:t>6</w:t>
+      </w:r>
+      <w:r>
+        <w:rPr>
+          <w:shd w:fill="CCF4C6" w:val="clear"/>
+        </w:rPr>
+        <w:t>. Tezin Yapısı</w:t>
+      </w:r>
+      <w:r>
+        <w:rPr/>
+        <w:t>............................................................................................................... 42</w:t>
       </w:r>
     </w:p>
     <w:p>
@@ -286,30 +208,6 @@
       </w:pPr>
       <w:r>
         <w:rPr/>
-        <w:t>2.1. Askeri yayınlar</w:t>
-      </w:r>
-    </w:p>
-    <w:p>
-      <w:pPr>
-        <w:pStyle w:val="Normal"/>
-        <w:bidi w:val="0"/>
-        <w:jc w:val="start"/>
-        <w:rPr/>
-      </w:pPr>
-      <w:r>
-        <w:rPr/>
-        <w:t>2.2. Android izinlerini çalışan yayınlar</w:t>
-      </w:r>
-    </w:p>
-    <w:p>
-      <w:pPr>
-        <w:pStyle w:val="Normal"/>
-        <w:bidi w:val="0"/>
-        <w:jc w:val="start"/>
-        <w:rPr/>
-      </w:pPr>
-      <w:r>
-        <w:rPr/>
       </w:r>
     </w:p>
     <w:p>
@@ -345,31 +243,19 @@
       </w:pPr>
       <w:r>
         <w:rPr/>
-        <w:t xml:space="preserve">3.2  Askeri </w:t>
-      </w:r>
-      <w:r>
-        <w:rPr/>
-        <w:t>harekat</w:t>
-      </w:r>
-    </w:p>
-    <w:p>
-      <w:pPr>
-        <w:pStyle w:val="Normal"/>
-        <w:bidi w:val="0"/>
-        <w:jc w:val="start"/>
-        <w:rPr/>
-      </w:pPr>
-      <w:r>
-        <w:rPr/>
-        <w:t>3.</w:t>
-      </w:r>
-      <w:r>
-        <w:rPr/>
-        <w:t>2.1 Komando Harekatı</w:t>
-      </w:r>
-      <w:r>
-        <w:rPr/>
-        <w:t xml:space="preserve"> </w:t>
+        <w:t>3.2  Askeri harekat</w:t>
+      </w:r>
+    </w:p>
+    <w:p>
+      <w:pPr>
+        <w:pStyle w:val="Normal"/>
+        <w:bidi w:val="0"/>
+        <w:jc w:val="start"/>
+        <w:rPr/>
+      </w:pPr>
+      <w:r>
+        <w:rPr/>
+        <w:t xml:space="preserve">3.2.1 Komando Harekatı </w:t>
       </w:r>
     </w:p>
     <w:p>
